--- a/全数字超声成像系统关键部分的优化设计与实现.docx
+++ b/全数字超声成像系统关键部分的优化设计与实现.docx
@@ -188,6 +188,7 @@
     <w:p>
       <w:pPr>
         <w:numPr>
+          <w:ilvl w:val="0"/>
           <w:numId w:val="0"/>
         </w:numPr>
         <w:ind w:firstLine="420" w:firstLineChars="0"/>
@@ -239,6 +240,7 @@
     <w:p>
       <w:pPr>
         <w:numPr>
+          <w:ilvl w:val="0"/>
           <w:numId w:val="0"/>
         </w:numPr>
         <w:ind w:firstLine="420" w:firstLineChars="0"/>
@@ -426,18 +428,13 @@
         </w:rPr>
         <w:t>全数字超声成像系统</w:t>
       </w:r>
-      <w:bookmarkStart w:id="0" w:name="_GoBack"/>
-      <w:bookmarkEnd w:id="0"/>
-    </w:p>
-    <w:p>
-      <w:pPr>
-        <w:numPr>
+    </w:p>
+    <w:p>
+      <w:pPr>
+        <w:numPr>
+          <w:ilvl w:val="0"/>
           <w:numId w:val="0"/>
         </w:numPr>
-        <w:rPr>
-          <w:rFonts w:hint="eastAsia"/>
-          <w:lang w:val="en-US" w:eastAsia="zh-CN"/>
-        </w:rPr>
       </w:pPr>
       <w:r>
         <w:drawing>
@@ -483,6 +480,226 @@
         </w:drawing>
       </w:r>
     </w:p>
+    <w:p>
+      <w:pPr>
+        <w:numPr>
+          <w:ilvl w:val="0"/>
+          <w:numId w:val="5"/>
+        </w:numPr>
+        <w:ind w:firstLine="420" w:firstLineChars="0"/>
+        <w:rPr>
+          <w:rFonts w:hint="eastAsia" w:eastAsiaTheme="minorEastAsia"/>
+          <w:lang w:val="en-US" w:eastAsia="zh-CN"/>
+        </w:rPr>
+      </w:pPr>
+      <w:r>
+        <w:rPr>
+          <w:rFonts w:hint="eastAsia"/>
+          <w:lang w:val="en-US" w:eastAsia="zh-CN"/>
+        </w:rPr>
+        <w:t>波束形成模块。主要功能是对回波信号进行延时，加权和求和处理，包括两个部分：聚焦和变迹。</w:t>
+      </w:r>
+    </w:p>
+    <w:p>
+      <w:pPr>
+        <w:numPr>
+          <w:ilvl w:val="0"/>
+          <w:numId w:val="5"/>
+        </w:numPr>
+        <w:ind w:firstLine="420" w:firstLineChars="0"/>
+        <w:rPr>
+          <w:rFonts w:hint="eastAsia" w:eastAsiaTheme="minorEastAsia"/>
+          <w:lang w:val="en-US" w:eastAsia="zh-CN"/>
+        </w:rPr>
+      </w:pPr>
+      <w:r>
+        <w:rPr>
+          <w:rFonts w:hint="eastAsia"/>
+          <w:lang w:val="en-US" w:eastAsia="zh-CN"/>
+        </w:rPr>
+        <w:t>信号处理模块。动态滤波，包络检波，二次抽样，对数压缩四个部分。</w:t>
+      </w:r>
+    </w:p>
+    <w:p>
+      <w:pPr>
+        <w:numPr>
+          <w:numId w:val="0"/>
+        </w:numPr>
+        <w:ind w:firstLine="420" w:firstLineChars="0"/>
+        <w:rPr>
+          <w:rFonts w:hint="eastAsia"/>
+          <w:lang w:val="en-US" w:eastAsia="zh-CN"/>
+        </w:rPr>
+      </w:pPr>
+      <w:r>
+        <w:rPr>
+          <w:rFonts w:hint="eastAsia"/>
+          <w:lang w:val="en-US" w:eastAsia="zh-CN"/>
+        </w:rPr>
+        <w:t>关键部分：换能器，数字波束形成，动态滤波，数字正交检波等，核心关键部分是数字</w:t>
+      </w:r>
+      <w:r>
+        <w:rPr>
+          <w:rFonts w:hint="eastAsia"/>
+          <w:b/>
+          <w:bCs/>
+          <w:lang w:val="en-US" w:eastAsia="zh-CN"/>
+        </w:rPr>
+        <w:t>波束形成</w:t>
+      </w:r>
+      <w:r>
+        <w:rPr>
+          <w:rFonts w:hint="eastAsia"/>
+          <w:lang w:val="en-US" w:eastAsia="zh-CN"/>
+        </w:rPr>
+        <w:t>器。</w:t>
+      </w:r>
+    </w:p>
+    <w:p>
+      <w:pPr>
+        <w:numPr>
+          <w:numId w:val="0"/>
+        </w:numPr>
+        <w:ind w:firstLine="420" w:firstLineChars="0"/>
+        <w:rPr>
+          <w:rFonts w:hint="eastAsia"/>
+          <w:lang w:val="en-US" w:eastAsia="zh-CN"/>
+        </w:rPr>
+      </w:pPr>
+      <w:r>
+        <w:rPr>
+          <w:rFonts w:hint="eastAsia"/>
+          <w:lang w:val="en-US" w:eastAsia="zh-CN"/>
+        </w:rPr>
+        <w:t>在不同深度处采用不同频率的回波信号进行超声成像，</w:t>
+      </w:r>
+      <w:r>
+        <w:rPr>
+          <w:rFonts w:hint="eastAsia"/>
+          <w:b/>
+          <w:bCs/>
+          <w:lang w:val="en-US" w:eastAsia="zh-CN"/>
+        </w:rPr>
+        <w:t>动态滤波器</w:t>
+      </w:r>
+      <w:r>
+        <w:rPr>
+          <w:rFonts w:hint="eastAsia"/>
+          <w:lang w:val="en-US" w:eastAsia="zh-CN"/>
+        </w:rPr>
+        <w:t>就是完成这一目的。</w:t>
+      </w:r>
+    </w:p>
+    <w:p>
+      <w:pPr>
+        <w:pStyle w:val="4"/>
+        <w:rPr>
+          <w:rFonts w:hint="eastAsia"/>
+          <w:lang w:val="en-US" w:eastAsia="zh-CN"/>
+        </w:rPr>
+      </w:pPr>
+      <w:r>
+        <w:rPr>
+          <w:rFonts w:hint="eastAsia"/>
+          <w:lang w:val="en-US" w:eastAsia="zh-CN"/>
+        </w:rPr>
+        <w:t>全数字超声成像系统的优化设计</w:t>
+      </w:r>
+    </w:p>
+    <w:p>
+      <w:pPr>
+        <w:numPr>
+          <w:ilvl w:val="0"/>
+          <w:numId w:val="6"/>
+        </w:numPr>
+        <w:ind w:firstLine="420" w:firstLineChars="0"/>
+        <w:rPr>
+          <w:rFonts w:hint="eastAsia"/>
+          <w:lang w:val="en-US" w:eastAsia="zh-CN"/>
+        </w:rPr>
+      </w:pPr>
+      <w:r>
+        <w:rPr>
+          <w:rFonts w:hint="eastAsia"/>
+          <w:lang w:val="en-US" w:eastAsia="zh-CN"/>
+        </w:rPr>
+        <w:t>提高超声成像分辨率，对比度和帧频，由波束形成的优化设计来实现。波束形成算法分为传统的延时叠加波束形成算法和自适应波束形成算法两大类。后者能够获得更好的图像分辨率和对比度，结合平面波发射就能提高帧频。</w:t>
+      </w:r>
+    </w:p>
+    <w:p>
+      <w:pPr>
+        <w:numPr>
+          <w:ilvl w:val="0"/>
+          <w:numId w:val="6"/>
+        </w:numPr>
+        <w:ind w:firstLine="420" w:firstLineChars="0"/>
+        <w:rPr>
+          <w:rFonts w:hint="eastAsia"/>
+          <w:lang w:val="en-US" w:eastAsia="zh-CN"/>
+        </w:rPr>
+      </w:pPr>
+      <w:r>
+        <w:rPr>
+          <w:rFonts w:hint="eastAsia"/>
+          <w:lang w:val="en-US" w:eastAsia="zh-CN"/>
+        </w:rPr>
+        <w:t>实现超声成像系统微型化和低功耗，由动态滤波器的优化来完成。</w:t>
+      </w:r>
+    </w:p>
+    <w:p>
+      <w:pPr>
+        <w:pStyle w:val="4"/>
+        <w:rPr>
+          <w:rFonts w:hint="eastAsia"/>
+          <w:lang w:val="en-US" w:eastAsia="zh-CN"/>
+        </w:rPr>
+      </w:pPr>
+      <w:r>
+        <w:rPr>
+          <w:rFonts w:hint="eastAsia"/>
+          <w:lang w:val="en-US" w:eastAsia="zh-CN"/>
+        </w:rPr>
+        <w:t>波束形成器的优化设计</w:t>
+      </w:r>
+    </w:p>
+    <w:p>
+      <w:pPr>
+        <w:pStyle w:val="5"/>
+        <w:rPr>
+          <w:rFonts w:hint="eastAsia"/>
+          <w:lang w:val="en-US" w:eastAsia="zh-CN"/>
+        </w:rPr>
+      </w:pPr>
+      <w:r>
+        <w:rPr>
+          <w:rFonts w:hint="eastAsia"/>
+          <w:lang w:val="en-US" w:eastAsia="zh-CN"/>
+        </w:rPr>
+        <w:t>波束形成概述</w:t>
+      </w:r>
+    </w:p>
+    <w:p>
+      <w:pPr>
+        <w:ind w:firstLine="420" w:firstLineChars="0"/>
+        <w:rPr>
+          <w:rFonts w:hint="eastAsia"/>
+          <w:lang w:val="en-US" w:eastAsia="zh-CN"/>
+        </w:rPr>
+      </w:pPr>
+      <w:bookmarkStart w:id="0" w:name="_GoBack"/>
+      <w:bookmarkEnd w:id="0"/>
+    </w:p>
+    <w:p>
+      <w:pPr>
+        <w:numPr>
+          <w:numId w:val="0"/>
+        </w:numPr>
+        <w:rPr>
+          <w:rFonts w:hint="eastAsia"/>
+          <w:lang w:val="en-US" w:eastAsia="zh-CN"/>
+        </w:rPr>
+      </w:pPr>
+    </w:p>
     <w:sectPr>
       <w:pgSz w:w="11906" w:h="16838"/>
       <w:pgMar w:top="1440" w:right="1800" w:bottom="1440" w:left="1800" w:header="851" w:footer="992" w:gutter="0"/>
@@ -520,6 +737,18 @@
     </w:lvl>
   </w:abstractNum>
   <w:abstractNum w:abstractNumId="2">
+    <w:nsid w:val="FACC452D"/>
+    <w:multiLevelType w:val="singleLevel"/>
+    <w:tmpl w:val="FACC452D"/>
+    <w:lvl w:ilvl="0" w:tentative="0">
+      <w:start w:val="1"/>
+      <w:numFmt w:val="decimal"/>
+      <w:suff w:val="space"/>
+      <w:lvlText w:val="%1."/>
+      <w:lvlJc w:val="left"/>
+    </w:lvl>
+  </w:abstractNum>
+  <w:abstractNum w:abstractNumId="3">
     <w:nsid w:val="01D4B222"/>
     <w:multiLevelType w:val="singleLevel"/>
     <w:tmpl w:val="01D4B222"/>
@@ -534,10 +763,22 @@
       </w:rPr>
     </w:lvl>
   </w:abstractNum>
-  <w:abstractNum w:abstractNumId="3">
+  <w:abstractNum w:abstractNumId="4">
     <w:nsid w:val="153C06EA"/>
     <w:multiLevelType w:val="singleLevel"/>
     <w:tmpl w:val="153C06EA"/>
+    <w:lvl w:ilvl="0" w:tentative="0">
+      <w:start w:val="1"/>
+      <w:numFmt w:val="decimal"/>
+      <w:suff w:val="space"/>
+      <w:lvlText w:val="%1."/>
+      <w:lvlJc w:val="left"/>
+    </w:lvl>
+  </w:abstractNum>
+  <w:abstractNum w:abstractNumId="5">
+    <w:nsid w:val="4B338D7B"/>
+    <w:multiLevelType w:val="singleLevel"/>
+    <w:tmpl w:val="4B338D7B"/>
     <w:lvl w:ilvl="0" w:tentative="0">
       <w:start w:val="1"/>
       <w:numFmt w:val="decimal"/>
@@ -550,13 +791,19 @@
     <w:abstractNumId w:val="0"/>
   </w:num>
   <w:num w:numId="2">
-    <w:abstractNumId w:val="2"/>
+    <w:abstractNumId w:val="3"/>
   </w:num>
   <w:num w:numId="3">
-    <w:abstractNumId w:val="3"/>
+    <w:abstractNumId w:val="4"/>
   </w:num>
   <w:num w:numId="4">
     <w:abstractNumId w:val="1"/>
+  </w:num>
+  <w:num w:numId="5">
+    <w:abstractNumId w:val="5"/>
+  </w:num>
+  <w:num w:numId="6">
+    <w:abstractNumId w:val="2"/>
   </w:num>
 </w:numbering>
 </file>
@@ -576,7 +823,7 @@
     <w:lsdException w:qFormat="1" w:uiPriority="0" w:semiHidden="0" w:name="heading 2"/>
     <w:lsdException w:qFormat="1" w:uiPriority="0" w:name="heading 3"/>
     <w:lsdException w:qFormat="1" w:uiPriority="0" w:semiHidden="0" w:name="heading 4"/>
-    <w:lsdException w:qFormat="1" w:uiPriority="0" w:name="heading 5"/>
+    <w:lsdException w:qFormat="1" w:uiPriority="0" w:semiHidden="0" w:name="heading 5"/>
     <w:lsdException w:qFormat="1" w:uiPriority="0" w:name="heading 6"/>
     <w:lsdException w:qFormat="1" w:uiPriority="0" w:name="heading 7"/>
     <w:lsdException w:qFormat="1" w:uiPriority="0" w:name="heading 8"/>
@@ -892,12 +1139,30 @@
       <w:sz w:val="28"/>
     </w:rPr>
   </w:style>
-  <w:style w:type="character" w:default="1" w:styleId="5">
+  <w:style w:type="paragraph" w:styleId="5">
+    <w:name w:val="heading 5"/>
+    <w:basedOn w:val="1"/>
+    <w:next w:val="1"/>
+    <w:unhideWhenUsed/>
+    <w:qFormat/>
+    <w:uiPriority w:val="0"/>
+    <w:pPr>
+      <w:keepNext/>
+      <w:keepLines/>
+      <w:spacing w:before="280" w:beforeLines="0" w:beforeAutospacing="0" w:after="290" w:afterLines="0" w:afterAutospacing="0" w:line="372" w:lineRule="auto"/>
+      <w:outlineLvl w:val="4"/>
+    </w:pPr>
+    <w:rPr>
+      <w:b/>
+      <w:sz w:val="28"/>
+    </w:rPr>
+  </w:style>
+  <w:style w:type="character" w:default="1" w:styleId="6">
     <w:name w:val="Default Paragraph Font"/>
     <w:semiHidden/>
     <w:uiPriority w:val="0"/>
   </w:style>
-  <w:style w:type="table" w:default="1" w:styleId="6">
+  <w:style w:type="table" w:default="1" w:styleId="7">
     <w:name w:val="Normal Table"/>
     <w:semiHidden/>
     <w:uiPriority w:val="0"/>
